--- a/06-design-dramatic/yourgame.docx
+++ b/06-design-dramatic/yourgame.docx
@@ -1,6 +1,6 @@
 
 <file path=word/document.xml><?xml version="1.0" encoding="utf-8"?>
-<w:document xmlns:wpc="http://schemas.microsoft.com/office/word/2010/wordprocessingCanvas" xmlns:cx="http://schemas.microsoft.com/office/drawing/2014/chartex" xmlns:cx1="http://schemas.microsoft.com/office/drawing/2015/9/8/chartex" xmlns:cx2="http://schemas.microsoft.com/office/drawing/2015/10/21/chartex" xmlns:cx3="http://schemas.microsoft.com/office/drawing/2016/5/9/chartex" xmlns:cx4="http://schemas.microsoft.com/office/drawing/2016/5/10/chartex" xmlns:cx5="http://schemas.microsoft.com/office/drawing/2016/5/11/chartex" xmlns:cx6="http://schemas.microsoft.com/office/drawing/2016/5/12/chartex" xmlns:cx7="http://schemas.microsoft.com/office/drawing/2016/5/13/chartex" xmlns:cx8="http://schemas.microsoft.com/office/drawing/2016/5/14/chartex" xmlns:mc="http://schemas.openxmlformats.org/markup-compatibility/2006" xmlns:aink="http://schemas.microsoft.com/office/drawing/2016/ink" xmlns:am3d="http://schemas.microsoft.com/office/drawing/2017/model3d" xmlns:o="urn:schemas-microsoft-com:office:office" xmlns:r="http://schemas.openxmlformats.org/officeDocument/2006/relationships" xmlns:m="http://schemas.openxmlformats.org/officeDocument/2006/math" xmlns:v="urn:schemas-microsoft-com:vml" xmlns:wp14="http://schemas.microsoft.com/office/word/2010/wordprocessingDrawing" xmlns:wp="http://schemas.openxmlformats.org/drawingml/2006/wordprocessingDrawing" xmlns:w10="urn:schemas-microsoft-com:office:word" xmlns:w="http://schemas.openxmlformats.org/wordprocessingml/2006/main" xmlns:w14="http://schemas.microsoft.com/office/word/2010/wordml" xmlns:w15="http://schemas.microsoft.com/office/word/2012/wordml" xmlns:w16cex="http://schemas.microsoft.com/office/word/2018/wordml/cex" xmlns:w16cid="http://schemas.microsoft.com/office/word/2016/wordml/cid" xmlns:w16="http://schemas.microsoft.com/office/word/2018/wordml" xmlns:w16sdtdh="http://schemas.microsoft.com/office/word/2020/wordml/sdtdatahash" xmlns:w16se="http://schemas.microsoft.com/office/word/2015/wordml/symex" xmlns:wpg="http://schemas.microsoft.com/office/word/2010/wordprocessingGroup" xmlns:wpi="http://schemas.microsoft.com/office/word/2010/wordprocessingInk" xmlns:wne="http://schemas.microsoft.com/office/word/2006/wordml" xmlns:wps="http://schemas.microsoft.com/office/word/2010/wordprocessingShape" mc:Ignorable="w14 w15 w16se w16cid w16 w16cex w16sdtdh wp14">
+<w:document xmlns:wpc="http://schemas.microsoft.com/office/word/2010/wordprocessingCanvas" xmlns:cx="http://schemas.microsoft.com/office/drawing/2014/chartex" xmlns:cx1="http://schemas.microsoft.com/office/drawing/2015/9/8/chartex" xmlns:cx2="http://schemas.microsoft.com/office/drawing/2015/10/21/chartex" xmlns:cx3="http://schemas.microsoft.com/office/drawing/2016/5/9/chartex" xmlns:cx4="http://schemas.microsoft.com/office/drawing/2016/5/10/chartex" xmlns:cx5="http://schemas.microsoft.com/office/drawing/2016/5/11/chartex" xmlns:cx6="http://schemas.microsoft.com/office/drawing/2016/5/12/chartex" xmlns:cx7="http://schemas.microsoft.com/office/drawing/2016/5/13/chartex" xmlns:cx8="http://schemas.microsoft.com/office/drawing/2016/5/14/chartex" xmlns:mc="http://schemas.openxmlformats.org/markup-compatibility/2006" xmlns:aink="http://schemas.microsoft.com/office/drawing/2016/ink" xmlns:am3d="http://schemas.microsoft.com/office/drawing/2017/model3d" xmlns:o="urn:schemas-microsoft-com:office:office" xmlns:oel="http://schemas.microsoft.com/office/2019/extlst" xmlns:r="http://schemas.openxmlformats.org/officeDocument/2006/relationships" xmlns:m="http://schemas.openxmlformats.org/officeDocument/2006/math" xmlns:v="urn:schemas-microsoft-com:vml" xmlns:wp14="http://schemas.microsoft.com/office/word/2010/wordprocessingDrawing" xmlns:wp="http://schemas.openxmlformats.org/drawingml/2006/wordprocessingDrawing" xmlns:w10="urn:schemas-microsoft-com:office:word" xmlns:w="http://schemas.openxmlformats.org/wordprocessingml/2006/main" xmlns:w14="http://schemas.microsoft.com/office/word/2010/wordml" xmlns:w15="http://schemas.microsoft.com/office/word/2012/wordml" xmlns:w16cex="http://schemas.microsoft.com/office/word/2018/wordml/cex" xmlns:w16cid="http://schemas.microsoft.com/office/word/2016/wordml/cid" xmlns:w16="http://schemas.microsoft.com/office/word/2018/wordml" xmlns:w16du="http://schemas.microsoft.com/office/word/2023/wordml/word16du" xmlns:w16sdtdh="http://schemas.microsoft.com/office/word/2020/wordml/sdtdatahash" xmlns:w16se="http://schemas.microsoft.com/office/word/2015/wordml/symex" xmlns:wpg="http://schemas.microsoft.com/office/word/2010/wordprocessingGroup" xmlns:wpi="http://schemas.microsoft.com/office/word/2010/wordprocessingInk" xmlns:wne="http://schemas.microsoft.com/office/word/2006/wordml" xmlns:wps="http://schemas.microsoft.com/office/word/2010/wordprocessingShape" mc:Ignorable="w14 w15 w16se w16cid w16 w16cex w16sdtdh wp14">
   <w:body>
     <w:p>
       <w:pPr>
@@ -96,7 +96,47 @@
           <w:sz w:val="21"/>
           <w:rtl/>
         </w:rPr>
-        <w:t>יש לשלוח לי בדואל את רשימת הנושאים, לפי סדר עדיפויות, ולקבל אישור על הבחירה שלכם.</w:t>
+        <w:t xml:space="preserve">יש לשלוח לי בדואל את רשימת הנושאים, לפי סדר עדיפויות, </w:t>
+      </w:r>
+      <w:r>
+        <w:rPr>
+          <w:rFonts w:ascii="David" w:eastAsia="Monospace" w:hAnsi="David" w:cs="David" w:hint="cs"/>
+          <w:b/>
+          <w:bCs/>
+          <w:sz w:val="21"/>
+          <w:rtl/>
+        </w:rPr>
+        <w:t>עם קישור למאגר</w:t>
+      </w:r>
+      <w:r>
+        <w:rPr>
+          <w:rFonts w:ascii="David" w:eastAsia="Monospace" w:hAnsi="David" w:cs="David" w:hint="cs"/>
+          <w:b/>
+          <w:bCs/>
+          <w:sz w:val="21"/>
+          <w:rtl/>
+        </w:rPr>
+        <w:t xml:space="preserve"> ב</w:t>
+      </w:r>
+      <w:r>
+        <w:rPr>
+          <w:rFonts w:ascii="David" w:eastAsia="Monospace" w:hAnsi="David" w:cs="David" w:hint="cs"/>
+          <w:b/>
+          <w:bCs/>
+          <w:sz w:val="21"/>
+          <w:rtl/>
+        </w:rPr>
+        <w:t xml:space="preserve">גיטהאב של כל נושא, </w:t>
+      </w:r>
+      <w:r>
+        <w:rPr>
+          <w:rFonts w:ascii="David" w:eastAsia="Monospace" w:hAnsi="David" w:cs="David" w:hint="cs"/>
+          <w:b/>
+          <w:bCs/>
+          <w:sz w:val="21"/>
+          <w:rtl/>
+        </w:rPr>
+        <w:t>ולקבל אישור על הבחירה שלכם.</w:t>
       </w:r>
       <w:r>
         <w:rPr>
@@ -104,12 +144,30 @@
           <w:sz w:val="21"/>
           <w:rtl/>
         </w:rPr>
-        <w:t xml:space="preserve">  המטרה היא לוודא שבחרתם משחק שיש בו אפשרות להגיע לרמה מספיק גבוהה של תיכנות.</w:t>
+        <w:t xml:space="preserve">  המטרה היא לוודא שבחרתם משחק שיש בו אפשרות להגיע לרמה מספיק גבוהה של </w:t>
+      </w:r>
+      <w:proofErr w:type="spellStart"/>
+      <w:r>
+        <w:rPr>
+          <w:rFonts w:ascii="David" w:eastAsia="Monospace" w:hAnsi="David" w:cs="David" w:hint="cs"/>
+          <w:sz w:val="21"/>
+          <w:rtl/>
+        </w:rPr>
+        <w:t>תיכנות</w:t>
+      </w:r>
+      <w:proofErr w:type="spellEnd"/>
+      <w:r>
+        <w:rPr>
+          <w:rFonts w:ascii="David" w:eastAsia="Monospace" w:hAnsi="David" w:cs="David" w:hint="cs"/>
+          <w:sz w:val="21"/>
+          <w:rtl/>
+        </w:rPr>
+        <w:t>.</w:t>
       </w:r>
     </w:p>
     <w:p>
       <w:pPr>
-        <w:pStyle w:val="Heading1"/>
+        <w:pStyle w:val="1"/>
         <w:rPr>
           <w:rFonts w:ascii="David" w:hAnsi="David" w:cs="David"/>
           <w:rtl/>
@@ -160,6 +218,7 @@
           <w:ilvl w:val="0"/>
           <w:numId w:val="12"/>
         </w:numPr>
+        <w:spacing w:after="0"/>
         <w:jc w:val="left"/>
         <w:rPr>
           <w:rFonts w:ascii="David" w:hAnsi="David" w:cs="David"/>
@@ -189,6 +248,7 @@
           <w:ilvl w:val="1"/>
           <w:numId w:val="12"/>
         </w:numPr>
+        <w:spacing w:after="0"/>
         <w:jc w:val="left"/>
         <w:rPr>
           <w:rFonts w:ascii="David" w:hAnsi="David" w:cs="David"/>
@@ -246,6 +306,7 @@
           <w:ilvl w:val="1"/>
           <w:numId w:val="12"/>
         </w:numPr>
+        <w:spacing w:after="0"/>
         <w:jc w:val="left"/>
         <w:rPr>
           <w:rFonts w:ascii="David" w:hAnsi="David" w:cs="David"/>
@@ -302,6 +363,7 @@
           <w:ilvl w:val="1"/>
           <w:numId w:val="12"/>
         </w:numPr>
+        <w:spacing w:after="0"/>
         <w:jc w:val="left"/>
         <w:rPr>
           <w:rFonts w:ascii="David" w:hAnsi="David" w:cs="David"/>
@@ -359,6 +421,7 @@
           <w:ilvl w:val="0"/>
           <w:numId w:val="12"/>
         </w:numPr>
+        <w:spacing w:after="0"/>
         <w:jc w:val="left"/>
         <w:rPr>
           <w:rFonts w:ascii="David" w:hAnsi="David" w:cs="David"/>
@@ -388,6 +451,7 @@
           <w:ilvl w:val="1"/>
           <w:numId w:val="12"/>
         </w:numPr>
+        <w:spacing w:after="0"/>
         <w:jc w:val="left"/>
         <w:rPr>
           <w:rFonts w:ascii="David" w:hAnsi="David" w:cs="David"/>
@@ -452,6 +516,7 @@
           <w:ilvl w:val="1"/>
           <w:numId w:val="12"/>
         </w:numPr>
+        <w:spacing w:after="0"/>
         <w:jc w:val="left"/>
         <w:rPr>
           <w:rFonts w:ascii="David" w:hAnsi="David" w:cs="David"/>
@@ -523,6 +588,7 @@
           <w:ilvl w:val="1"/>
           <w:numId w:val="12"/>
         </w:numPr>
+        <w:spacing w:after="0"/>
         <w:jc w:val="left"/>
         <w:rPr>
           <w:rFonts w:ascii="David" w:hAnsi="David" w:cs="David"/>
@@ -573,6 +639,7 @@
           <w:ilvl w:val="0"/>
           <w:numId w:val="12"/>
         </w:numPr>
+        <w:spacing w:after="0"/>
         <w:jc w:val="left"/>
         <w:rPr>
           <w:rFonts w:ascii="David" w:hAnsi="David" w:cs="David"/>
@@ -602,6 +669,7 @@
           <w:ilvl w:val="1"/>
           <w:numId w:val="12"/>
         </w:numPr>
+        <w:spacing w:after="0"/>
         <w:jc w:val="left"/>
         <w:rPr>
           <w:rFonts w:ascii="David" w:hAnsi="David" w:cs="David"/>
@@ -636,6 +704,7 @@
           <w:ilvl w:val="1"/>
           <w:numId w:val="12"/>
         </w:numPr>
+        <w:spacing w:after="0"/>
         <w:jc w:val="left"/>
         <w:rPr>
           <w:rFonts w:ascii="David" w:hAnsi="David" w:cs="David"/>
@@ -690,6 +759,7 @@
           <w:ilvl w:val="1"/>
           <w:numId w:val="12"/>
         </w:numPr>
+        <w:spacing w:after="0"/>
         <w:jc w:val="left"/>
         <w:rPr>
           <w:rFonts w:ascii="David" w:hAnsi="David" w:cs="David"/>
@@ -710,6 +780,7 @@
           <w:ilvl w:val="0"/>
           <w:numId w:val="12"/>
         </w:numPr>
+        <w:spacing w:after="0"/>
         <w:jc w:val="left"/>
         <w:rPr>
           <w:rFonts w:ascii="David" w:hAnsi="David" w:cs="David"/>
@@ -739,6 +810,7 @@
           <w:ilvl w:val="1"/>
           <w:numId w:val="12"/>
         </w:numPr>
+        <w:spacing w:after="0"/>
         <w:jc w:val="left"/>
         <w:rPr>
           <w:rFonts w:ascii="David" w:hAnsi="David" w:cs="David"/>
@@ -759,6 +831,7 @@
           <w:ilvl w:val="1"/>
           <w:numId w:val="12"/>
         </w:numPr>
+        <w:spacing w:after="0"/>
         <w:jc w:val="left"/>
         <w:rPr>
           <w:rFonts w:ascii="David" w:hAnsi="David" w:cs="David"/>
@@ -821,6 +894,7 @@
           <w:ilvl w:val="0"/>
           <w:numId w:val="12"/>
         </w:numPr>
+        <w:spacing w:after="0"/>
         <w:jc w:val="left"/>
         <w:rPr>
           <w:rFonts w:ascii="David" w:hAnsi="David" w:cs="David"/>
@@ -850,6 +924,7 @@
           <w:ilvl w:val="1"/>
           <w:numId w:val="12"/>
         </w:numPr>
+        <w:spacing w:after="0"/>
         <w:jc w:val="left"/>
         <w:rPr>
           <w:rFonts w:ascii="David" w:hAnsi="David" w:cs="David"/>
@@ -898,6 +973,7 @@
           <w:ilvl w:val="1"/>
           <w:numId w:val="12"/>
         </w:numPr>
+        <w:spacing w:after="0"/>
         <w:jc w:val="left"/>
         <w:rPr>
           <w:rFonts w:ascii="David" w:hAnsi="David" w:cs="David"/>
@@ -946,6 +1022,7 @@
           <w:ilvl w:val="0"/>
           <w:numId w:val="12"/>
         </w:numPr>
+        <w:spacing w:after="0"/>
         <w:jc w:val="left"/>
         <w:rPr>
           <w:rFonts w:ascii="David" w:hAnsi="David" w:cs="David"/>
@@ -1009,6 +1086,7 @@
           <w:ilvl w:val="1"/>
           <w:numId w:val="12"/>
         </w:numPr>
+        <w:spacing w:after="0"/>
         <w:jc w:val="left"/>
         <w:rPr>
           <w:rFonts w:ascii="David" w:hAnsi="David" w:cs="David"/>
@@ -1104,6 +1182,7 @@
           <w:ilvl w:val="1"/>
           <w:numId w:val="12"/>
         </w:numPr>
+        <w:spacing w:after="0"/>
         <w:jc w:val="left"/>
         <w:rPr>
           <w:rFonts w:ascii="David" w:hAnsi="David" w:cs="David"/>
@@ -1173,6 +1252,7 @@
           <w:ilvl w:val="1"/>
           <w:numId w:val="12"/>
         </w:numPr>
+        <w:spacing w:after="0"/>
         <w:jc w:val="left"/>
         <w:rPr>
           <w:rFonts w:ascii="David" w:hAnsi="David" w:cs="David"/>
@@ -1193,6 +1273,7 @@
           <w:ilvl w:val="1"/>
           <w:numId w:val="12"/>
         </w:numPr>
+        <w:spacing w:after="0"/>
         <w:jc w:val="left"/>
         <w:rPr>
           <w:rFonts w:ascii="David" w:hAnsi="David" w:cs="David"/>
@@ -1234,6 +1315,7 @@
           <w:ilvl w:val="0"/>
           <w:numId w:val="12"/>
         </w:numPr>
+        <w:spacing w:after="0"/>
         <w:jc w:val="left"/>
         <w:rPr>
           <w:rFonts w:ascii="David" w:hAnsi="David" w:cs="David"/>
@@ -1269,6 +1351,7 @@
           <w:ilvl w:val="1"/>
           <w:numId w:val="12"/>
         </w:numPr>
+        <w:spacing w:after="0"/>
         <w:jc w:val="left"/>
         <w:rPr>
           <w:rFonts w:ascii="David" w:hAnsi="David" w:cs="David"/>
@@ -1303,6 +1386,7 @@
           <w:ilvl w:val="1"/>
           <w:numId w:val="12"/>
         </w:numPr>
+        <w:spacing w:after="0"/>
         <w:jc w:val="left"/>
         <w:rPr>
           <w:rFonts w:ascii="David" w:hAnsi="David" w:cs="David"/>
@@ -1337,6 +1421,7 @@
           <w:ilvl w:val="1"/>
           <w:numId w:val="12"/>
         </w:numPr>
+        <w:spacing w:after="0"/>
         <w:jc w:val="left"/>
         <w:rPr>
           <w:rFonts w:ascii="David" w:hAnsi="David" w:cs="David"/>
@@ -1357,6 +1442,7 @@
           <w:ilvl w:val="0"/>
           <w:numId w:val="12"/>
         </w:numPr>
+        <w:spacing w:after="0"/>
         <w:jc w:val="left"/>
         <w:rPr>
           <w:rFonts w:ascii="David" w:hAnsi="David" w:cs="David"/>
@@ -1369,7 +1455,6 @@
           <w:bCs/>
           <w:rtl/>
         </w:rPr>
-        <w:lastRenderedPageBreak/>
         <w:t xml:space="preserve">בניית </w:t>
       </w:r>
       <w:r>
@@ -1396,6 +1481,7 @@
           <w:ilvl w:val="1"/>
           <w:numId w:val="12"/>
         </w:numPr>
+        <w:spacing w:after="0"/>
         <w:jc w:val="left"/>
         <w:rPr>
           <w:rFonts w:ascii="David" w:hAnsi="David" w:cs="David"/>
@@ -1429,12 +1515,21 @@
         </w:rPr>
         <w:t xml:space="preserve">, הגיאוגרפיה, </w:t>
       </w:r>
+      <w:proofErr w:type="spellStart"/>
       <w:r>
         <w:rPr>
           <w:rFonts w:ascii="David" w:hAnsi="David" w:cs="David" w:hint="cs"/>
           <w:rtl/>
         </w:rPr>
-        <w:t>ההסטוריה, הכלכלה, החברה והפוליטיקה בעולם שלכם?</w:t>
+        <w:t>ההסטוריה</w:t>
+      </w:r>
+      <w:proofErr w:type="spellEnd"/>
+      <w:r>
+        <w:rPr>
+          <w:rFonts w:ascii="David" w:hAnsi="David" w:cs="David" w:hint="cs"/>
+          <w:rtl/>
+        </w:rPr>
+        <w:t>, הכלכלה, החברה והפוליטיקה בעולם שלכם?</w:t>
       </w:r>
     </w:p>
     <w:p>
@@ -1444,6 +1539,7 @@
           <w:ilvl w:val="1"/>
           <w:numId w:val="12"/>
         </w:numPr>
+        <w:spacing w:after="0"/>
         <w:jc w:val="left"/>
         <w:rPr>
           <w:rFonts w:ascii="David" w:hAnsi="David" w:cs="David"/>
@@ -1491,7 +1587,7 @@
 </file>
 
 <file path=word/endnotes.xml><?xml version="1.0" encoding="utf-8"?>
-<w:endnotes xmlns:wpc="http://schemas.microsoft.com/office/word/2010/wordprocessingCanvas" xmlns:cx="http://schemas.microsoft.com/office/drawing/2014/chartex" xmlns:cx1="http://schemas.microsoft.com/office/drawing/2015/9/8/chartex" xmlns:cx2="http://schemas.microsoft.com/office/drawing/2015/10/21/chartex" xmlns:cx3="http://schemas.microsoft.com/office/drawing/2016/5/9/chartex" xmlns:cx4="http://schemas.microsoft.com/office/drawing/2016/5/10/chartex" xmlns:cx5="http://schemas.microsoft.com/office/drawing/2016/5/11/chartex" xmlns:cx6="http://schemas.microsoft.com/office/drawing/2016/5/12/chartex" xmlns:cx7="http://schemas.microsoft.com/office/drawing/2016/5/13/chartex" xmlns:cx8="http://schemas.microsoft.com/office/drawing/2016/5/14/chartex" xmlns:mc="http://schemas.openxmlformats.org/markup-compatibility/2006" xmlns:aink="http://schemas.microsoft.com/office/drawing/2016/ink" xmlns:am3d="http://schemas.microsoft.com/office/drawing/2017/model3d" xmlns:o="urn:schemas-microsoft-com:office:office" xmlns:r="http://schemas.openxmlformats.org/officeDocument/2006/relationships" xmlns:m="http://schemas.openxmlformats.org/officeDocument/2006/math" xmlns:v="urn:schemas-microsoft-com:vml" xmlns:wp14="http://schemas.microsoft.com/office/word/2010/wordprocessingDrawing" xmlns:wp="http://schemas.openxmlformats.org/drawingml/2006/wordprocessingDrawing" xmlns:w10="urn:schemas-microsoft-com:office:word" xmlns:w="http://schemas.openxmlformats.org/wordprocessingml/2006/main" xmlns:w14="http://schemas.microsoft.com/office/word/2010/wordml" xmlns:w15="http://schemas.microsoft.com/office/word/2012/wordml" xmlns:w16cex="http://schemas.microsoft.com/office/word/2018/wordml/cex" xmlns:w16cid="http://schemas.microsoft.com/office/word/2016/wordml/cid" xmlns:w16="http://schemas.microsoft.com/office/word/2018/wordml" xmlns:w16sdtdh="http://schemas.microsoft.com/office/word/2020/wordml/sdtdatahash" xmlns:w16se="http://schemas.microsoft.com/office/word/2015/wordml/symex" xmlns:wpg="http://schemas.microsoft.com/office/word/2010/wordprocessingGroup" xmlns:wpi="http://schemas.microsoft.com/office/word/2010/wordprocessingInk" xmlns:wne="http://schemas.microsoft.com/office/word/2006/wordml" xmlns:wps="http://schemas.microsoft.com/office/word/2010/wordprocessingShape" mc:Ignorable="w14 w15 w16se w16cid w16 w16cex w16sdtdh wp14">
+<w:endnotes xmlns:wpc="http://schemas.microsoft.com/office/word/2010/wordprocessingCanvas" xmlns:cx="http://schemas.microsoft.com/office/drawing/2014/chartex" xmlns:cx1="http://schemas.microsoft.com/office/drawing/2015/9/8/chartex" xmlns:cx2="http://schemas.microsoft.com/office/drawing/2015/10/21/chartex" xmlns:cx3="http://schemas.microsoft.com/office/drawing/2016/5/9/chartex" xmlns:cx4="http://schemas.microsoft.com/office/drawing/2016/5/10/chartex" xmlns:cx5="http://schemas.microsoft.com/office/drawing/2016/5/11/chartex" xmlns:cx6="http://schemas.microsoft.com/office/drawing/2016/5/12/chartex" xmlns:cx7="http://schemas.microsoft.com/office/drawing/2016/5/13/chartex" xmlns:cx8="http://schemas.microsoft.com/office/drawing/2016/5/14/chartex" xmlns:mc="http://schemas.openxmlformats.org/markup-compatibility/2006" xmlns:aink="http://schemas.microsoft.com/office/drawing/2016/ink" xmlns:am3d="http://schemas.microsoft.com/office/drawing/2017/model3d" xmlns:o="urn:schemas-microsoft-com:office:office" xmlns:oel="http://schemas.microsoft.com/office/2019/extlst" xmlns:r="http://schemas.openxmlformats.org/officeDocument/2006/relationships" xmlns:m="http://schemas.openxmlformats.org/officeDocument/2006/math" xmlns:v="urn:schemas-microsoft-com:vml" xmlns:wp14="http://schemas.microsoft.com/office/word/2010/wordprocessingDrawing" xmlns:wp="http://schemas.openxmlformats.org/drawingml/2006/wordprocessingDrawing" xmlns:w10="urn:schemas-microsoft-com:office:word" xmlns:w="http://schemas.openxmlformats.org/wordprocessingml/2006/main" xmlns:w14="http://schemas.microsoft.com/office/word/2010/wordml" xmlns:w15="http://schemas.microsoft.com/office/word/2012/wordml" xmlns:w16cex="http://schemas.microsoft.com/office/word/2018/wordml/cex" xmlns:w16cid="http://schemas.microsoft.com/office/word/2016/wordml/cid" xmlns:w16="http://schemas.microsoft.com/office/word/2018/wordml" xmlns:w16du="http://schemas.microsoft.com/office/word/2023/wordml/word16du" xmlns:w16sdtdh="http://schemas.microsoft.com/office/word/2020/wordml/sdtdatahash" xmlns:w16se="http://schemas.microsoft.com/office/word/2015/wordml/symex" xmlns:wpg="http://schemas.microsoft.com/office/word/2010/wordprocessingGroup" xmlns:wpi="http://schemas.microsoft.com/office/word/2010/wordprocessingInk" xmlns:wne="http://schemas.microsoft.com/office/word/2006/wordml" xmlns:wps="http://schemas.microsoft.com/office/word/2010/wordprocessingShape" mc:Ignorable="w14 w15 w16se w16cid w16 w16cex w16sdtdh wp14">
   <w:endnote w:type="separator" w:id="-1">
     <w:p>
       <w:r>
@@ -1510,10 +1606,10 @@
 </file>
 
 <file path=word/footer1.xml><?xml version="1.0" encoding="utf-8"?>
-<w:ftr xmlns:wpc="http://schemas.microsoft.com/office/word/2010/wordprocessingCanvas" xmlns:cx="http://schemas.microsoft.com/office/drawing/2014/chartex" xmlns:cx1="http://schemas.microsoft.com/office/drawing/2015/9/8/chartex" xmlns:cx2="http://schemas.microsoft.com/office/drawing/2015/10/21/chartex" xmlns:cx3="http://schemas.microsoft.com/office/drawing/2016/5/9/chartex" xmlns:cx4="http://schemas.microsoft.com/office/drawing/2016/5/10/chartex" xmlns:cx5="http://schemas.microsoft.com/office/drawing/2016/5/11/chartex" xmlns:cx6="http://schemas.microsoft.com/office/drawing/2016/5/12/chartex" xmlns:cx7="http://schemas.microsoft.com/office/drawing/2016/5/13/chartex" xmlns:cx8="http://schemas.microsoft.com/office/drawing/2016/5/14/chartex" xmlns:mc="http://schemas.openxmlformats.org/markup-compatibility/2006" xmlns:aink="http://schemas.microsoft.com/office/drawing/2016/ink" xmlns:am3d="http://schemas.microsoft.com/office/drawing/2017/model3d" xmlns:o="urn:schemas-microsoft-com:office:office" xmlns:r="http://schemas.openxmlformats.org/officeDocument/2006/relationships" xmlns:m="http://schemas.openxmlformats.org/officeDocument/2006/math" xmlns:v="urn:schemas-microsoft-com:vml" xmlns:wp14="http://schemas.microsoft.com/office/word/2010/wordprocessingDrawing" xmlns:wp="http://schemas.openxmlformats.org/drawingml/2006/wordprocessingDrawing" xmlns:w10="urn:schemas-microsoft-com:office:word" xmlns:w="http://schemas.openxmlformats.org/wordprocessingml/2006/main" xmlns:w14="http://schemas.microsoft.com/office/word/2010/wordml" xmlns:w15="http://schemas.microsoft.com/office/word/2012/wordml" xmlns:w16cex="http://schemas.microsoft.com/office/word/2018/wordml/cex" xmlns:w16cid="http://schemas.microsoft.com/office/word/2016/wordml/cid" xmlns:w16="http://schemas.microsoft.com/office/word/2018/wordml" xmlns:w16sdtdh="http://schemas.microsoft.com/office/word/2020/wordml/sdtdatahash" xmlns:w16se="http://schemas.microsoft.com/office/word/2015/wordml/symex" xmlns:wpg="http://schemas.microsoft.com/office/word/2010/wordprocessingGroup" xmlns:wpi="http://schemas.microsoft.com/office/word/2010/wordprocessingInk" xmlns:wne="http://schemas.microsoft.com/office/word/2006/wordml" xmlns:wps="http://schemas.microsoft.com/office/word/2010/wordprocessingShape" mc:Ignorable="w14 w15 w16se w16cid w16 w16cex w16sdtdh wp14">
+<w:ftr xmlns:wpc="http://schemas.microsoft.com/office/word/2010/wordprocessingCanvas" xmlns:cx="http://schemas.microsoft.com/office/drawing/2014/chartex" xmlns:cx1="http://schemas.microsoft.com/office/drawing/2015/9/8/chartex" xmlns:cx2="http://schemas.microsoft.com/office/drawing/2015/10/21/chartex" xmlns:cx3="http://schemas.microsoft.com/office/drawing/2016/5/9/chartex" xmlns:cx4="http://schemas.microsoft.com/office/drawing/2016/5/10/chartex" xmlns:cx5="http://schemas.microsoft.com/office/drawing/2016/5/11/chartex" xmlns:cx6="http://schemas.microsoft.com/office/drawing/2016/5/12/chartex" xmlns:cx7="http://schemas.microsoft.com/office/drawing/2016/5/13/chartex" xmlns:cx8="http://schemas.microsoft.com/office/drawing/2016/5/14/chartex" xmlns:mc="http://schemas.openxmlformats.org/markup-compatibility/2006" xmlns:aink="http://schemas.microsoft.com/office/drawing/2016/ink" xmlns:am3d="http://schemas.microsoft.com/office/drawing/2017/model3d" xmlns:o="urn:schemas-microsoft-com:office:office" xmlns:oel="http://schemas.microsoft.com/office/2019/extlst" xmlns:r="http://schemas.openxmlformats.org/officeDocument/2006/relationships" xmlns:m="http://schemas.openxmlformats.org/officeDocument/2006/math" xmlns:v="urn:schemas-microsoft-com:vml" xmlns:wp14="http://schemas.microsoft.com/office/word/2010/wordprocessingDrawing" xmlns:wp="http://schemas.openxmlformats.org/drawingml/2006/wordprocessingDrawing" xmlns:w10="urn:schemas-microsoft-com:office:word" xmlns:w="http://schemas.openxmlformats.org/wordprocessingml/2006/main" xmlns:w14="http://schemas.microsoft.com/office/word/2010/wordml" xmlns:w15="http://schemas.microsoft.com/office/word/2012/wordml" xmlns:w16cex="http://schemas.microsoft.com/office/word/2018/wordml/cex" xmlns:w16cid="http://schemas.microsoft.com/office/word/2016/wordml/cid" xmlns:w16="http://schemas.microsoft.com/office/word/2018/wordml" xmlns:w16du="http://schemas.microsoft.com/office/word/2023/wordml/word16du" xmlns:w16sdtdh="http://schemas.microsoft.com/office/word/2020/wordml/sdtdatahash" xmlns:w16se="http://schemas.microsoft.com/office/word/2015/wordml/symex" xmlns:wpg="http://schemas.microsoft.com/office/word/2010/wordprocessingGroup" xmlns:wpi="http://schemas.microsoft.com/office/word/2010/wordprocessingInk" xmlns:wne="http://schemas.microsoft.com/office/word/2006/wordml" xmlns:wps="http://schemas.microsoft.com/office/word/2010/wordprocessingShape" mc:Ignorable="w14 w15 w16se w16cid w16 w16cex w16sdtdh wp14">
   <w:p>
     <w:pPr>
-      <w:pStyle w:val="Footer"/>
+      <w:pStyle w:val="a7"/>
       <w:jc w:val="center"/>
     </w:pPr>
     <w:r>
@@ -1554,7 +1650,7 @@
 </file>
 
 <file path=word/footnotes.xml><?xml version="1.0" encoding="utf-8"?>
-<w:footnotes xmlns:wpc="http://schemas.microsoft.com/office/word/2010/wordprocessingCanvas" xmlns:cx="http://schemas.microsoft.com/office/drawing/2014/chartex" xmlns:cx1="http://schemas.microsoft.com/office/drawing/2015/9/8/chartex" xmlns:cx2="http://schemas.microsoft.com/office/drawing/2015/10/21/chartex" xmlns:cx3="http://schemas.microsoft.com/office/drawing/2016/5/9/chartex" xmlns:cx4="http://schemas.microsoft.com/office/drawing/2016/5/10/chartex" xmlns:cx5="http://schemas.microsoft.com/office/drawing/2016/5/11/chartex" xmlns:cx6="http://schemas.microsoft.com/office/drawing/2016/5/12/chartex" xmlns:cx7="http://schemas.microsoft.com/office/drawing/2016/5/13/chartex" xmlns:cx8="http://schemas.microsoft.com/office/drawing/2016/5/14/chartex" xmlns:mc="http://schemas.openxmlformats.org/markup-compatibility/2006" xmlns:aink="http://schemas.microsoft.com/office/drawing/2016/ink" xmlns:am3d="http://schemas.microsoft.com/office/drawing/2017/model3d" xmlns:o="urn:schemas-microsoft-com:office:office" xmlns:r="http://schemas.openxmlformats.org/officeDocument/2006/relationships" xmlns:m="http://schemas.openxmlformats.org/officeDocument/2006/math" xmlns:v="urn:schemas-microsoft-com:vml" xmlns:wp14="http://schemas.microsoft.com/office/word/2010/wordprocessingDrawing" xmlns:wp="http://schemas.openxmlformats.org/drawingml/2006/wordprocessingDrawing" xmlns:w10="urn:schemas-microsoft-com:office:word" xmlns:w="http://schemas.openxmlformats.org/wordprocessingml/2006/main" xmlns:w14="http://schemas.microsoft.com/office/word/2010/wordml" xmlns:w15="http://schemas.microsoft.com/office/word/2012/wordml" xmlns:w16cex="http://schemas.microsoft.com/office/word/2018/wordml/cex" xmlns:w16cid="http://schemas.microsoft.com/office/word/2016/wordml/cid" xmlns:w16="http://schemas.microsoft.com/office/word/2018/wordml" xmlns:w16sdtdh="http://schemas.microsoft.com/office/word/2020/wordml/sdtdatahash" xmlns:w16se="http://schemas.microsoft.com/office/word/2015/wordml/symex" xmlns:wpg="http://schemas.microsoft.com/office/word/2010/wordprocessingGroup" xmlns:wpi="http://schemas.microsoft.com/office/word/2010/wordprocessingInk" xmlns:wne="http://schemas.microsoft.com/office/word/2006/wordml" xmlns:wps="http://schemas.microsoft.com/office/word/2010/wordprocessingShape" mc:Ignorable="w14 w15 w16se w16cid w16 w16cex w16sdtdh wp14">
+<w:footnotes xmlns:wpc="http://schemas.microsoft.com/office/word/2010/wordprocessingCanvas" xmlns:cx="http://schemas.microsoft.com/office/drawing/2014/chartex" xmlns:cx1="http://schemas.microsoft.com/office/drawing/2015/9/8/chartex" xmlns:cx2="http://schemas.microsoft.com/office/drawing/2015/10/21/chartex" xmlns:cx3="http://schemas.microsoft.com/office/drawing/2016/5/9/chartex" xmlns:cx4="http://schemas.microsoft.com/office/drawing/2016/5/10/chartex" xmlns:cx5="http://schemas.microsoft.com/office/drawing/2016/5/11/chartex" xmlns:cx6="http://schemas.microsoft.com/office/drawing/2016/5/12/chartex" xmlns:cx7="http://schemas.microsoft.com/office/drawing/2016/5/13/chartex" xmlns:cx8="http://schemas.microsoft.com/office/drawing/2016/5/14/chartex" xmlns:mc="http://schemas.openxmlformats.org/markup-compatibility/2006" xmlns:aink="http://schemas.microsoft.com/office/drawing/2016/ink" xmlns:am3d="http://schemas.microsoft.com/office/drawing/2017/model3d" xmlns:o="urn:schemas-microsoft-com:office:office" xmlns:oel="http://schemas.microsoft.com/office/2019/extlst" xmlns:r="http://schemas.openxmlformats.org/officeDocument/2006/relationships" xmlns:m="http://schemas.openxmlformats.org/officeDocument/2006/math" xmlns:v="urn:schemas-microsoft-com:vml" xmlns:wp14="http://schemas.microsoft.com/office/word/2010/wordprocessingDrawing" xmlns:wp="http://schemas.openxmlformats.org/drawingml/2006/wordprocessingDrawing" xmlns:w10="urn:schemas-microsoft-com:office:word" xmlns:w="http://schemas.openxmlformats.org/wordprocessingml/2006/main" xmlns:w14="http://schemas.microsoft.com/office/word/2010/wordml" xmlns:w15="http://schemas.microsoft.com/office/word/2012/wordml" xmlns:w16cex="http://schemas.microsoft.com/office/word/2018/wordml/cex" xmlns:w16cid="http://schemas.microsoft.com/office/word/2016/wordml/cid" xmlns:w16="http://schemas.microsoft.com/office/word/2018/wordml" xmlns:w16du="http://schemas.microsoft.com/office/word/2023/wordml/word16du" xmlns:w16sdtdh="http://schemas.microsoft.com/office/word/2020/wordml/sdtdatahash" xmlns:w16se="http://schemas.microsoft.com/office/word/2015/wordml/symex" xmlns:wpg="http://schemas.microsoft.com/office/word/2010/wordprocessingGroup" xmlns:wpi="http://schemas.microsoft.com/office/word/2010/wordprocessingInk" xmlns:wne="http://schemas.microsoft.com/office/word/2006/wordml" xmlns:wps="http://schemas.microsoft.com/office/word/2010/wordprocessingShape" mc:Ignorable="w14 w15 w16se w16cid w16 w16cex w16sdtdh wp14">
   <w:footnote w:type="separator" w:id="-1">
     <w:p>
       <w:r>
@@ -1573,10 +1669,10 @@
 </file>
 
 <file path=word/header1.xml><?xml version="1.0" encoding="utf-8"?>
-<w:hdr xmlns:wpc="http://schemas.microsoft.com/office/word/2010/wordprocessingCanvas" xmlns:cx="http://schemas.microsoft.com/office/drawing/2014/chartex" xmlns:cx1="http://schemas.microsoft.com/office/drawing/2015/9/8/chartex" xmlns:cx2="http://schemas.microsoft.com/office/drawing/2015/10/21/chartex" xmlns:cx3="http://schemas.microsoft.com/office/drawing/2016/5/9/chartex" xmlns:cx4="http://schemas.microsoft.com/office/drawing/2016/5/10/chartex" xmlns:cx5="http://schemas.microsoft.com/office/drawing/2016/5/11/chartex" xmlns:cx6="http://schemas.microsoft.com/office/drawing/2016/5/12/chartex" xmlns:cx7="http://schemas.microsoft.com/office/drawing/2016/5/13/chartex" xmlns:cx8="http://schemas.microsoft.com/office/drawing/2016/5/14/chartex" xmlns:mc="http://schemas.openxmlformats.org/markup-compatibility/2006" xmlns:aink="http://schemas.microsoft.com/office/drawing/2016/ink" xmlns:am3d="http://schemas.microsoft.com/office/drawing/2017/model3d" xmlns:o="urn:schemas-microsoft-com:office:office" xmlns:r="http://schemas.openxmlformats.org/officeDocument/2006/relationships" xmlns:m="http://schemas.openxmlformats.org/officeDocument/2006/math" xmlns:v="urn:schemas-microsoft-com:vml" xmlns:wp14="http://schemas.microsoft.com/office/word/2010/wordprocessingDrawing" xmlns:wp="http://schemas.openxmlformats.org/drawingml/2006/wordprocessingDrawing" xmlns:w10="urn:schemas-microsoft-com:office:word" xmlns:w="http://schemas.openxmlformats.org/wordprocessingml/2006/main" xmlns:w14="http://schemas.microsoft.com/office/word/2010/wordml" xmlns:w15="http://schemas.microsoft.com/office/word/2012/wordml" xmlns:w16cex="http://schemas.microsoft.com/office/word/2018/wordml/cex" xmlns:w16cid="http://schemas.microsoft.com/office/word/2016/wordml/cid" xmlns:w16="http://schemas.microsoft.com/office/word/2018/wordml" xmlns:w16sdtdh="http://schemas.microsoft.com/office/word/2020/wordml/sdtdatahash" xmlns:w16se="http://schemas.microsoft.com/office/word/2015/wordml/symex" xmlns:wpg="http://schemas.microsoft.com/office/word/2010/wordprocessingGroup" xmlns:wpi="http://schemas.microsoft.com/office/word/2010/wordprocessingInk" xmlns:wne="http://schemas.microsoft.com/office/word/2006/wordml" xmlns:wps="http://schemas.microsoft.com/office/word/2010/wordprocessingShape" mc:Ignorable="w14 w15 w16se w16cid w16 w16cex w16sdtdh wp14">
+<w:hdr xmlns:wpc="http://schemas.microsoft.com/office/word/2010/wordprocessingCanvas" xmlns:cx="http://schemas.microsoft.com/office/drawing/2014/chartex" xmlns:cx1="http://schemas.microsoft.com/office/drawing/2015/9/8/chartex" xmlns:cx2="http://schemas.microsoft.com/office/drawing/2015/10/21/chartex" xmlns:cx3="http://schemas.microsoft.com/office/drawing/2016/5/9/chartex" xmlns:cx4="http://schemas.microsoft.com/office/drawing/2016/5/10/chartex" xmlns:cx5="http://schemas.microsoft.com/office/drawing/2016/5/11/chartex" xmlns:cx6="http://schemas.microsoft.com/office/drawing/2016/5/12/chartex" xmlns:cx7="http://schemas.microsoft.com/office/drawing/2016/5/13/chartex" xmlns:cx8="http://schemas.microsoft.com/office/drawing/2016/5/14/chartex" xmlns:mc="http://schemas.openxmlformats.org/markup-compatibility/2006" xmlns:aink="http://schemas.microsoft.com/office/drawing/2016/ink" xmlns:am3d="http://schemas.microsoft.com/office/drawing/2017/model3d" xmlns:o="urn:schemas-microsoft-com:office:office" xmlns:oel="http://schemas.microsoft.com/office/2019/extlst" xmlns:r="http://schemas.openxmlformats.org/officeDocument/2006/relationships" xmlns:m="http://schemas.openxmlformats.org/officeDocument/2006/math" xmlns:v="urn:schemas-microsoft-com:vml" xmlns:wp14="http://schemas.microsoft.com/office/word/2010/wordprocessingDrawing" xmlns:wp="http://schemas.openxmlformats.org/drawingml/2006/wordprocessingDrawing" xmlns:w10="urn:schemas-microsoft-com:office:word" xmlns:w="http://schemas.openxmlformats.org/wordprocessingml/2006/main" xmlns:w14="http://schemas.microsoft.com/office/word/2010/wordml" xmlns:w15="http://schemas.microsoft.com/office/word/2012/wordml" xmlns:w16cex="http://schemas.microsoft.com/office/word/2018/wordml/cex" xmlns:w16cid="http://schemas.microsoft.com/office/word/2016/wordml/cid" xmlns:w16="http://schemas.microsoft.com/office/word/2018/wordml" xmlns:w16du="http://schemas.microsoft.com/office/word/2023/wordml/word16du" xmlns:w16sdtdh="http://schemas.microsoft.com/office/word/2020/wordml/sdtdatahash" xmlns:w16se="http://schemas.microsoft.com/office/word/2015/wordml/symex" xmlns:wpg="http://schemas.microsoft.com/office/word/2010/wordprocessingGroup" xmlns:wpi="http://schemas.microsoft.com/office/word/2010/wordprocessingInk" xmlns:wne="http://schemas.microsoft.com/office/word/2006/wordml" xmlns:wps="http://schemas.microsoft.com/office/word/2010/wordprocessingShape" mc:Ignorable="w14 w15 w16se w16cid w16 w16cex w16sdtdh wp14">
   <w:p>
     <w:pPr>
-      <w:pStyle w:val="Header"/>
+      <w:pStyle w:val="a6"/>
       <w:jc w:val="center"/>
       <w:rPr>
         <w:i/>
@@ -1600,7 +1696,7 @@
 </file>
 
 <file path=word/numbering.xml><?xml version="1.0" encoding="utf-8"?>
-<w:numbering xmlns:wpc="http://schemas.microsoft.com/office/word/2010/wordprocessingCanvas" xmlns:cx="http://schemas.microsoft.com/office/drawing/2014/chartex" xmlns:cx1="http://schemas.microsoft.com/office/drawing/2015/9/8/chartex" xmlns:cx2="http://schemas.microsoft.com/office/drawing/2015/10/21/chartex" xmlns:cx3="http://schemas.microsoft.com/office/drawing/2016/5/9/chartex" xmlns:cx4="http://schemas.microsoft.com/office/drawing/2016/5/10/chartex" xmlns:cx5="http://schemas.microsoft.com/office/drawing/2016/5/11/chartex" xmlns:cx6="http://schemas.microsoft.com/office/drawing/2016/5/12/chartex" xmlns:cx7="http://schemas.microsoft.com/office/drawing/2016/5/13/chartex" xmlns:cx8="http://schemas.microsoft.com/office/drawing/2016/5/14/chartex" xmlns:mc="http://schemas.openxmlformats.org/markup-compatibility/2006" xmlns:aink="http://schemas.microsoft.com/office/drawing/2016/ink" xmlns:am3d="http://schemas.microsoft.com/office/drawing/2017/model3d" xmlns:o="urn:schemas-microsoft-com:office:office" xmlns:r="http://schemas.openxmlformats.org/officeDocument/2006/relationships" xmlns:m="http://schemas.openxmlformats.org/officeDocument/2006/math" xmlns:v="urn:schemas-microsoft-com:vml" xmlns:wp14="http://schemas.microsoft.com/office/word/2010/wordprocessingDrawing" xmlns:wp="http://schemas.openxmlformats.org/drawingml/2006/wordprocessingDrawing" xmlns:w10="urn:schemas-microsoft-com:office:word" xmlns:w="http://schemas.openxmlformats.org/wordprocessingml/2006/main" xmlns:w14="http://schemas.microsoft.com/office/word/2010/wordml" xmlns:w15="http://schemas.microsoft.com/office/word/2012/wordml" xmlns:w16cex="http://schemas.microsoft.com/office/word/2018/wordml/cex" xmlns:w16cid="http://schemas.microsoft.com/office/word/2016/wordml/cid" xmlns:w16="http://schemas.microsoft.com/office/word/2018/wordml" xmlns:w16sdtdh="http://schemas.microsoft.com/office/word/2020/wordml/sdtdatahash" xmlns:w16se="http://schemas.microsoft.com/office/word/2015/wordml/symex" xmlns:wpg="http://schemas.microsoft.com/office/word/2010/wordprocessingGroup" xmlns:wpi="http://schemas.microsoft.com/office/word/2010/wordprocessingInk" xmlns:wne="http://schemas.microsoft.com/office/word/2006/wordml" xmlns:wps="http://schemas.microsoft.com/office/word/2010/wordprocessingShape" mc:Ignorable="w14 w15 w16se w16cid w16 w16cex w16sdtdh wp14">
+<w:numbering xmlns:wpc="http://schemas.microsoft.com/office/word/2010/wordprocessingCanvas" xmlns:cx="http://schemas.microsoft.com/office/drawing/2014/chartex" xmlns:cx1="http://schemas.microsoft.com/office/drawing/2015/9/8/chartex" xmlns:cx2="http://schemas.microsoft.com/office/drawing/2015/10/21/chartex" xmlns:cx3="http://schemas.microsoft.com/office/drawing/2016/5/9/chartex" xmlns:cx4="http://schemas.microsoft.com/office/drawing/2016/5/10/chartex" xmlns:cx5="http://schemas.microsoft.com/office/drawing/2016/5/11/chartex" xmlns:cx6="http://schemas.microsoft.com/office/drawing/2016/5/12/chartex" xmlns:cx7="http://schemas.microsoft.com/office/drawing/2016/5/13/chartex" xmlns:cx8="http://schemas.microsoft.com/office/drawing/2016/5/14/chartex" xmlns:mc="http://schemas.openxmlformats.org/markup-compatibility/2006" xmlns:aink="http://schemas.microsoft.com/office/drawing/2016/ink" xmlns:am3d="http://schemas.microsoft.com/office/drawing/2017/model3d" xmlns:o="urn:schemas-microsoft-com:office:office" xmlns:oel="http://schemas.microsoft.com/office/2019/extlst" xmlns:r="http://schemas.openxmlformats.org/officeDocument/2006/relationships" xmlns:m="http://schemas.openxmlformats.org/officeDocument/2006/math" xmlns:v="urn:schemas-microsoft-com:vml" xmlns:wp14="http://schemas.microsoft.com/office/word/2010/wordprocessingDrawing" xmlns:wp="http://schemas.openxmlformats.org/drawingml/2006/wordprocessingDrawing" xmlns:w10="urn:schemas-microsoft-com:office:word" xmlns:w="http://schemas.openxmlformats.org/wordprocessingml/2006/main" xmlns:w14="http://schemas.microsoft.com/office/word/2010/wordml" xmlns:w15="http://schemas.microsoft.com/office/word/2012/wordml" xmlns:w16cex="http://schemas.microsoft.com/office/word/2018/wordml/cex" xmlns:w16cid="http://schemas.microsoft.com/office/word/2016/wordml/cid" xmlns:w16="http://schemas.microsoft.com/office/word/2018/wordml" xmlns:w16du="http://schemas.microsoft.com/office/word/2023/wordml/word16du" xmlns:w16sdtdh="http://schemas.microsoft.com/office/word/2020/wordml/sdtdatahash" xmlns:w16se="http://schemas.microsoft.com/office/word/2015/wordml/symex" xmlns:wpg="http://schemas.microsoft.com/office/word/2010/wordprocessingGroup" xmlns:wpi="http://schemas.microsoft.com/office/word/2010/wordprocessingInk" xmlns:wne="http://schemas.microsoft.com/office/word/2006/wordml" xmlns:wps="http://schemas.microsoft.com/office/word/2010/wordprocessingShape" mc:Ignorable="w14 w15 w16se w16cid w16 w16cex w16sdtdh wp14">
   <w:abstractNum w:abstractNumId="0" w15:restartNumberingAfterBreak="0">
     <w:nsid w:val="FFFFFF89"/>
     <w:multiLevelType w:val="singleLevel"/>
@@ -1608,7 +1704,7 @@
     <w:lvl w:ilvl="0">
       <w:start w:val="1"/>
       <w:numFmt w:val="bullet"/>
-      <w:pStyle w:val="ListBullet"/>
+      <w:pStyle w:val="a"/>
       <w:lvlText w:val=""/>
       <w:lvlJc w:val="left"/>
       <w:pPr>
@@ -2718,40 +2814,40 @@
       </w:rPr>
     </w:lvl>
   </w:abstractNum>
-  <w:num w:numId="1">
+  <w:num w:numId="1" w16cid:durableId="1796169141">
     <w:abstractNumId w:val="3"/>
   </w:num>
-  <w:num w:numId="2">
+  <w:num w:numId="2" w16cid:durableId="1770419886">
     <w:abstractNumId w:val="1"/>
   </w:num>
-  <w:num w:numId="3">
+  <w:num w:numId="3" w16cid:durableId="1415198320">
     <w:abstractNumId w:val="8"/>
   </w:num>
-  <w:num w:numId="4">
+  <w:num w:numId="4" w16cid:durableId="1676304420">
     <w:abstractNumId w:val="2"/>
   </w:num>
-  <w:num w:numId="5">
+  <w:num w:numId="5" w16cid:durableId="530647977">
     <w:abstractNumId w:val="7"/>
   </w:num>
-  <w:num w:numId="6">
+  <w:num w:numId="6" w16cid:durableId="2002000020">
     <w:abstractNumId w:val="9"/>
   </w:num>
-  <w:num w:numId="7">
+  <w:num w:numId="7" w16cid:durableId="621228620">
     <w:abstractNumId w:val="4"/>
   </w:num>
-  <w:num w:numId="8">
+  <w:num w:numId="8" w16cid:durableId="1330403175">
     <w:abstractNumId w:val="10"/>
   </w:num>
-  <w:num w:numId="9">
+  <w:num w:numId="9" w16cid:durableId="428310473">
     <w:abstractNumId w:val="0"/>
   </w:num>
-  <w:num w:numId="10">
+  <w:num w:numId="10" w16cid:durableId="1173489067">
     <w:abstractNumId w:val="6"/>
   </w:num>
-  <w:num w:numId="11">
+  <w:num w:numId="11" w16cid:durableId="583412900">
     <w:abstractNumId w:val="5"/>
   </w:num>
-  <w:num w:numId="12">
+  <w:num w:numId="12" w16cid:durableId="1089539794">
     <w:abstractNumId w:val="11"/>
   </w:num>
 </w:numbering>
@@ -3155,7 +3251,7 @@
     <w:lsdException w:name="Unresolved Mention" w:semiHidden="1" w:unhideWhenUsed="1"/>
     <w:lsdException w:name="Smart Link" w:semiHidden="1" w:unhideWhenUsed="1"/>
   </w:latentStyles>
-  <w:style w:type="paragraph" w:default="1" w:styleId="Normal">
+  <w:style w:type="paragraph" w:default="1" w:styleId="a0">
     <w:name w:val="Normal"/>
     <w:qFormat/>
     <w:rsid w:val="002A0591"/>
@@ -3166,7 +3262,7 @@
       <w:rFonts w:cs="David CLM"/>
     </w:rPr>
   </w:style>
-  <w:style w:type="paragraph" w:styleId="Heading1">
+  <w:style w:type="paragraph" w:styleId="1">
     <w:name w:val="heading 1"/>
     <w:basedOn w:val="Heading"/>
     <w:next w:val="Textbody"/>
@@ -3185,7 +3281,7 @@
       <w:szCs w:val="36"/>
     </w:rPr>
   </w:style>
-  <w:style w:type="paragraph" w:styleId="Heading2">
+  <w:style w:type="paragraph" w:styleId="2">
     <w:name w:val="heading 2"/>
     <w:basedOn w:val="Heading"/>
     <w:uiPriority w:val="9"/>
@@ -3203,7 +3299,7 @@
       <w:szCs w:val="32"/>
     </w:rPr>
   </w:style>
-  <w:style w:type="paragraph" w:styleId="Heading3">
+  <w:style w:type="paragraph" w:styleId="3">
     <w:name w:val="heading 3"/>
     <w:basedOn w:val="Heading"/>
     <w:uiPriority w:val="9"/>
@@ -3214,12 +3310,13 @@
       <w:outlineLvl w:val="2"/>
     </w:pPr>
   </w:style>
-  <w:style w:type="character" w:default="1" w:styleId="DefaultParagraphFont">
+  <w:style w:type="character" w:default="1" w:styleId="a1">
     <w:name w:val="Default Paragraph Font"/>
     <w:uiPriority w:val="1"/>
+    <w:semiHidden/>
     <w:unhideWhenUsed/>
   </w:style>
-  <w:style w:type="table" w:default="1" w:styleId="TableNormal">
+  <w:style w:type="table" w:default="1" w:styleId="a2">
     <w:name w:val="Normal Table"/>
     <w:uiPriority w:val="99"/>
     <w:semiHidden/>
@@ -3234,7 +3331,7 @@
       </w:tblCellMar>
     </w:tblPr>
   </w:style>
-  <w:style w:type="numbering" w:default="1" w:styleId="NoList">
+  <w:style w:type="numbering" w:default="1" w:styleId="a3">
     <w:name w:val="No List"/>
     <w:uiPriority w:val="99"/>
     <w:semiHidden/>
@@ -3272,7 +3369,7 @@
       <w:spacing w:after="140" w:line="288" w:lineRule="auto"/>
     </w:pPr>
   </w:style>
-  <w:style w:type="paragraph" w:styleId="List">
+  <w:style w:type="paragraph" w:styleId="a4">
     <w:name w:val="List"/>
     <w:basedOn w:val="Textbody"/>
     <w:rPr>
@@ -3280,7 +3377,7 @@
       <w:sz w:val="24"/>
     </w:rPr>
   </w:style>
-  <w:style w:type="paragraph" w:styleId="Caption">
+  <w:style w:type="paragraph" w:styleId="a5">
     <w:name w:val="caption"/>
     <w:basedOn w:val="Standard"/>
     <w:pPr>
@@ -3312,7 +3409,7 @@
       <w:shd w:val="clear" w:color="auto" w:fill="FFFF66"/>
     </w:pPr>
   </w:style>
-  <w:style w:type="paragraph" w:styleId="Header">
+  <w:style w:type="paragraph" w:styleId="a6">
     <w:name w:val="header"/>
     <w:basedOn w:val="Standard"/>
   </w:style>
@@ -5048,7 +5145,7 @@
       <w:rFonts w:eastAsia="DejaVu Sans" w:cs="Liberation Sans"/>
     </w:rPr>
   </w:style>
-  <w:style w:type="paragraph" w:styleId="Footer">
+  <w:style w:type="paragraph" w:styleId="a7">
     <w:name w:val="footer"/>
     <w:basedOn w:val="Standard"/>
   </w:style>
@@ -6264,7 +6361,7 @@
   </w:style>
   <w:style w:type="character" w:styleId="Hyperlink">
     <w:name w:val="Hyperlink"/>
-    <w:basedOn w:val="DefaultParagraphFont"/>
+    <w:basedOn w:val="a1"/>
     <w:uiPriority w:val="99"/>
     <w:unhideWhenUsed/>
     <w:rsid w:val="000C1D5C"/>
@@ -6273,9 +6370,9 @@
       <w:u w:val="single"/>
     </w:rPr>
   </w:style>
-  <w:style w:type="character" w:styleId="UnresolvedMention">
+  <w:style w:type="character" w:styleId="a8">
     <w:name w:val="Unresolved Mention"/>
-    <w:basedOn w:val="DefaultParagraphFont"/>
+    <w:basedOn w:val="a1"/>
     <w:uiPriority w:val="99"/>
     <w:semiHidden/>
     <w:unhideWhenUsed/>
@@ -6285,9 +6382,9 @@
       <w:shd w:val="clear" w:color="auto" w:fill="E1DFDD"/>
     </w:rPr>
   </w:style>
-  <w:style w:type="paragraph" w:styleId="ListParagraph">
+  <w:style w:type="paragraph" w:styleId="a9">
     <w:name w:val="List Paragraph"/>
-    <w:basedOn w:val="Normal"/>
+    <w:basedOn w:val="a0"/>
     <w:uiPriority w:val="34"/>
     <w:qFormat/>
     <w:rsid w:val="001431B7"/>
@@ -6296,9 +6393,9 @@
       <w:contextualSpacing/>
     </w:pPr>
   </w:style>
-  <w:style w:type="paragraph" w:styleId="ListBullet">
+  <w:style w:type="paragraph" w:styleId="a">
     <w:name w:val="List Bullet"/>
-    <w:basedOn w:val="Normal"/>
+    <w:basedOn w:val="a0"/>
     <w:uiPriority w:val="99"/>
     <w:unhideWhenUsed/>
     <w:rsid w:val="002A0591"/>
